--- a/Resume Shivam Nikhade Word.docx
+++ b/Resume Shivam Nikhade Word.docx
@@ -23,7 +23,7 @@
       <w:r>
         <w:br w:type="column"/>
       </w:r>
-      <w:hyperlink r:id="rId6">
+      <w:hyperlink r:id="rId8">
         <w:r>
           <w:rPr>
             <w:spacing w:val="-1"/>
@@ -104,12 +104,12 @@
       <w:pPr>
         <w:jc w:val="right"/>
         <w:sectPr>
-          <w:headerReference w:type="even" r:id="rId7"/>
-          <w:headerReference w:type="default" r:id="rId8"/>
-          <w:footerReference w:type="even" r:id="rId9"/>
-          <w:footerReference w:type="default" r:id="rId10"/>
-          <w:headerReference w:type="first" r:id="rId11"/>
-          <w:footerReference w:type="first" r:id="rId12"/>
+          <w:headerReference w:type="even" r:id="rId9"/>
+          <w:headerReference w:type="default" r:id="rId10"/>
+          <w:footerReference w:type="even" r:id="rId11"/>
+          <w:footerReference w:type="default" r:id="rId12"/>
+          <w:headerReference w:type="first" r:id="rId13"/>
+          <w:footerReference w:type="first" r:id="rId14"/>
           <w:type w:val="continuous"/>
           <w:pgSz w:w="12240" w:h="15840"/>
           <w:pgMar w:top="640" w:right="540" w:bottom="280" w:left="520" w:header="720" w:footer="720" w:gutter="0"/>
@@ -165,347 +165,19 @@
         <w:spacing w:before="1" w:line="314" w:lineRule="auto"/>
         <w:ind w:left="160" w:right="138"/>
         <w:rPr>
-          <w:sz w:val="16"/>
-        </w:rPr>
-      </w:pPr>
-      <w:r>
-        <w:rPr>
-          <w:w w:val="110"/>
-        </w:rPr>
-        <w:t xml:space="preserve">Currently </w:t>
-      </w:r>
-      <w:r>
-        <w:rPr>
-          <w:spacing w:val="-3"/>
-          <w:w w:val="110"/>
-        </w:rPr>
-        <w:t xml:space="preserve">working </w:t>
-      </w:r>
-      <w:r>
-        <w:rPr>
-          <w:spacing w:val="2"/>
-          <w:w w:val="110"/>
-        </w:rPr>
-        <w:t xml:space="preserve">as </w:t>
-      </w:r>
-      <w:r>
-        <w:rPr>
-          <w:w w:val="110"/>
-        </w:rPr>
-        <w:t xml:space="preserve">a Salesforce Developer </w:t>
-      </w:r>
-      <w:r>
-        <w:rPr>
-          <w:spacing w:val="2"/>
-          <w:w w:val="110"/>
-        </w:rPr>
-        <w:t xml:space="preserve">at </w:t>
-      </w:r>
-      <w:r>
-        <w:rPr>
-          <w:w w:val="110"/>
-        </w:rPr>
-        <w:t xml:space="preserve">Cognizant having </w:t>
-      </w:r>
-      <w:r>
-        <w:rPr>
-          <w:spacing w:val="-3"/>
-          <w:w w:val="110"/>
-        </w:rPr>
-        <w:t xml:space="preserve">around </w:t>
-      </w:r>
-      <w:r>
-        <w:rPr>
-          <w:w w:val="110"/>
-          <w:sz w:val="16"/>
-        </w:rPr>
-        <w:t xml:space="preserve">1 </w:t>
-      </w:r>
-      <w:r>
-        <w:rPr>
-          <w:w w:val="110"/>
-        </w:rPr>
-        <w:t xml:space="preserve">year </w:t>
-      </w:r>
-      <w:r>
-        <w:rPr>
-          <w:spacing w:val="-3"/>
-          <w:w w:val="110"/>
-        </w:rPr>
-        <w:t xml:space="preserve">of </w:t>
-      </w:r>
-      <w:r>
-        <w:rPr>
-          <w:w w:val="110"/>
-        </w:rPr>
-        <w:t xml:space="preserve">experience in Salesforce </w:t>
-      </w:r>
-      <w:r>
-        <w:rPr>
-          <w:w w:val="110"/>
-          <w:sz w:val="16"/>
-        </w:rPr>
-        <w:t>(</w:t>
-      </w:r>
-      <w:r>
-        <w:rPr>
-          <w:w w:val="110"/>
-        </w:rPr>
-        <w:t>SFDC</w:t>
-      </w:r>
-      <w:r>
-        <w:rPr>
-          <w:w w:val="110"/>
-          <w:sz w:val="16"/>
-        </w:rPr>
-        <w:t xml:space="preserve">). </w:t>
-      </w:r>
-      <w:r>
-        <w:rPr>
-          <w:w w:val="110"/>
-        </w:rPr>
-        <w:t xml:space="preserve">Experienced </w:t>
-      </w:r>
-      <w:r>
-        <w:rPr>
-          <w:spacing w:val="-4"/>
-          <w:w w:val="110"/>
-        </w:rPr>
-        <w:t xml:space="preserve">Software </w:t>
-      </w:r>
-      <w:r>
-        <w:rPr>
-          <w:w w:val="110"/>
-        </w:rPr>
-        <w:t xml:space="preserve">Engineer with demonstrated history </w:t>
-      </w:r>
-      <w:r>
-        <w:rPr>
-          <w:spacing w:val="-3"/>
-          <w:w w:val="110"/>
-        </w:rPr>
-        <w:t xml:space="preserve">of working </w:t>
-      </w:r>
-      <w:r>
-        <w:rPr>
-          <w:w w:val="110"/>
-        </w:rPr>
-        <w:t xml:space="preserve">in </w:t>
-      </w:r>
-      <w:r>
-        <w:rPr>
-          <w:spacing w:val="2"/>
-          <w:w w:val="110"/>
-        </w:rPr>
-        <w:t xml:space="preserve">the </w:t>
-      </w:r>
-      <w:r>
-        <w:rPr>
-          <w:w w:val="110"/>
-        </w:rPr>
-        <w:t xml:space="preserve">information </w:t>
-      </w:r>
-      <w:r>
-        <w:rPr>
-          <w:w w:val="110"/>
-        </w:rPr>
-        <w:t xml:space="preserve">technology </w:t>
-      </w:r>
-      <w:r>
-        <w:rPr>
-          <w:spacing w:val="2"/>
-          <w:w w:val="110"/>
-        </w:rPr>
-        <w:t xml:space="preserve">and </w:t>
-      </w:r>
-      <w:r>
-        <w:rPr>
-          <w:w w:val="110"/>
-        </w:rPr>
-        <w:t xml:space="preserve">service </w:t>
-      </w:r>
-      <w:r>
-        <w:rPr>
-          <w:w w:val="110"/>
-        </w:rPr>
-        <w:t>industry</w:t>
-      </w:r>
-      <w:r>
-        <w:rPr>
-          <w:w w:val="110"/>
-          <w:sz w:val="16"/>
-        </w:rPr>
-        <w:t xml:space="preserve">.  </w:t>
-      </w:r>
-      <w:r>
-        <w:rPr>
-          <w:w w:val="110"/>
-        </w:rPr>
-        <w:t xml:space="preserve">Skilled </w:t>
-      </w:r>
-      <w:r>
-        <w:rPr>
-          <w:w w:val="110"/>
-        </w:rPr>
-        <w:t xml:space="preserve">in </w:t>
-      </w:r>
-      <w:r>
-        <w:rPr>
-          <w:spacing w:val="-4"/>
-          <w:w w:val="110"/>
-        </w:rPr>
-        <w:t>Salesforce</w:t>
-      </w:r>
-      <w:r>
-        <w:rPr>
-          <w:spacing w:val="-4"/>
-          <w:w w:val="110"/>
-          <w:sz w:val="16"/>
-        </w:rPr>
-        <w:t xml:space="preserve">, </w:t>
-      </w:r>
-      <w:r>
-        <w:rPr>
-          <w:w w:val="110"/>
-        </w:rPr>
-        <w:t>Apex</w:t>
-      </w:r>
-      <w:r>
-        <w:rPr>
-          <w:w w:val="110"/>
-          <w:sz w:val="16"/>
-        </w:rPr>
-        <w:t xml:space="preserve">, </w:t>
-      </w:r>
-      <w:r>
-        <w:rPr>
-          <w:spacing w:val="-7"/>
-          <w:w w:val="110"/>
-        </w:rPr>
-        <w:t>LWC</w:t>
-      </w:r>
-      <w:r>
-        <w:rPr>
-          <w:spacing w:val="-7"/>
-          <w:w w:val="110"/>
-          <w:sz w:val="16"/>
-        </w:rPr>
-        <w:t xml:space="preserve">, </w:t>
-      </w:r>
-      <w:r>
-        <w:rPr>
-          <w:spacing w:val="-6"/>
-          <w:w w:val="110"/>
-        </w:rPr>
-        <w:t>Triggers</w:t>
-      </w:r>
-      <w:r>
-        <w:rPr>
-          <w:spacing w:val="-6"/>
-          <w:w w:val="110"/>
-          <w:sz w:val="16"/>
-        </w:rPr>
-        <w:t xml:space="preserve">, </w:t>
-      </w:r>
-      <w:r>
-        <w:rPr>
-          <w:spacing w:val="-3"/>
-          <w:w w:val="110"/>
-        </w:rPr>
-        <w:t>Visualforce</w:t>
-      </w:r>
-      <w:r>
-        <w:rPr>
-          <w:spacing w:val="-3"/>
-          <w:w w:val="110"/>
-          <w:sz w:val="16"/>
-        </w:rPr>
-        <w:t xml:space="preserve">, </w:t>
-      </w:r>
-      <w:r>
-        <w:rPr>
-          <w:w w:val="110"/>
-        </w:rPr>
-        <w:t>Lightning components</w:t>
-      </w:r>
-      <w:r>
-        <w:rPr>
-          <w:w w:val="110"/>
-          <w:sz w:val="16"/>
-        </w:rPr>
-        <w:t xml:space="preserve">, </w:t>
-      </w:r>
-      <w:r>
-        <w:rPr>
-          <w:w w:val="110"/>
-        </w:rPr>
-        <w:t xml:space="preserve">Java </w:t>
-      </w:r>
-      <w:r>
-        <w:rPr>
-          <w:spacing w:val="2"/>
-          <w:w w:val="110"/>
-        </w:rPr>
-        <w:t xml:space="preserve">and </w:t>
-      </w:r>
-      <w:r>
-        <w:rPr>
-          <w:spacing w:val="-5"/>
-          <w:w w:val="110"/>
-        </w:rPr>
-        <w:t>Front</w:t>
-      </w:r>
-      <w:r>
-        <w:rPr>
-          <w:spacing w:val="-5"/>
-          <w:w w:val="110"/>
-        </w:rPr>
-        <w:t>-</w:t>
-      </w:r>
-      <w:r>
-        <w:rPr>
-          <w:w w:val="110"/>
-        </w:rPr>
-        <w:t xml:space="preserve">End </w:t>
-      </w:r>
-      <w:r>
-        <w:rPr>
-          <w:spacing w:val="-7"/>
-          <w:w w:val="110"/>
-        </w:rPr>
-        <w:t xml:space="preserve">Web </w:t>
-      </w:r>
-      <w:r>
-        <w:rPr>
-          <w:spacing w:val="-3"/>
-          <w:w w:val="110"/>
-        </w:rPr>
-        <w:t>Technologies</w:t>
-      </w:r>
-      <w:r>
-        <w:rPr>
-          <w:spacing w:val="-3"/>
-          <w:w w:val="110"/>
-          <w:sz w:val="16"/>
-        </w:rPr>
-        <w:t xml:space="preserve">. </w:t>
-      </w:r>
-      <w:r>
-        <w:rPr>
-          <w:spacing w:val="-4"/>
-          <w:w w:val="110"/>
-        </w:rPr>
-        <w:t xml:space="preserve">Strong </w:t>
-      </w:r>
-      <w:r>
-        <w:rPr>
-          <w:w w:val="110"/>
-        </w:rPr>
-        <w:t>Engineering professional</w:t>
-      </w:r>
-      <w:r>
-        <w:rPr>
-          <w:spacing w:val="33"/>
+          <w:w w:val="110"/>
+        </w:rPr>
+      </w:pPr>
+      <w:proofErr w:type="gramStart"/>
+      <w:r>
+        <w:rPr>
+          <w:w w:val="110"/>
+        </w:rPr>
+        <w:t>Overall</w:t>
+      </w:r>
+      <w:proofErr w:type="gramEnd"/>
+      <w:r>
+        <w:rPr>
           <w:w w:val="110"/>
         </w:rPr>
         <w:t xml:space="preserve"> </w:t>
@@ -514,37 +186,37 @@
         <w:rPr>
           <w:w w:val="110"/>
         </w:rPr>
-        <w:t xml:space="preserve">with a Bachelor </w:t>
-      </w:r>
-      <w:r>
-        <w:rPr>
-          <w:spacing w:val="-3"/>
-          <w:w w:val="110"/>
-        </w:rPr>
-        <w:t xml:space="preserve">of </w:t>
-      </w:r>
-      <w:r>
-        <w:rPr>
-          <w:w w:val="110"/>
-        </w:rPr>
-        <w:t xml:space="preserve">Engineering focused </w:t>
-      </w:r>
-      <w:r>
-        <w:rPr>
-          <w:w w:val="110"/>
-        </w:rPr>
-        <w:t>on</w:t>
-      </w:r>
-      <w:r>
-        <w:rPr>
-          <w:w w:val="110"/>
-        </w:rPr>
-        <w:t xml:space="preserve"> Computer Engineering</w:t>
-      </w:r>
-      <w:r>
-        <w:rPr>
-          <w:w w:val="110"/>
-          <w:sz w:val="16"/>
+        <w:t>1</w:t>
+      </w:r>
+      <w:r>
+        <w:rPr>
+          <w:w w:val="110"/>
+        </w:rPr>
+        <w:t xml:space="preserve"> year </w:t>
+      </w:r>
+      <w:r>
+        <w:rPr>
+          <w:w w:val="110"/>
+        </w:rPr>
+        <w:t>4</w:t>
+      </w:r>
+      <w:r>
+        <w:rPr>
+          <w:w w:val="110"/>
+        </w:rPr>
+        <w:t xml:space="preserve"> months of experience comprising of Salesforce Lightning framework, Salesforce Configuration, Salesforce Customization and Salesforce </w:t>
+      </w:r>
+      <w:r>
+        <w:rPr>
+          <w:color w:val="202124"/>
+          <w:shd w:val="clear" w:color="auto" w:fill="FFFFFF"/>
+        </w:rPr>
+        <w:t>DevOps</w:t>
+      </w:r>
+      <w:r>
+        <w:rPr>
+          <w:color w:val="202124"/>
+          <w:shd w:val="clear" w:color="auto" w:fill="FFFFFF"/>
         </w:rPr>
         <w:t>.</w:t>
       </w:r>
@@ -579,11 +251,206 @@
       <w:pPr>
         <w:pStyle w:val="BodyText"/>
         <w:spacing w:before="1"/>
+        <w:rPr>
+          <w:b/>
+          <w:sz w:val="20"/>
+        </w:rPr>
+      </w:pPr>
+      <w:r>
+        <w:rPr>
+          <w:sz w:val="20"/>
+        </w:rPr>
+        <w:t xml:space="preserve">  </w:t>
+      </w:r>
+      <w:r>
+        <w:rPr>
+          <w:b/>
+          <w:sz w:val="20"/>
+        </w:rPr>
+        <w:t>Skillset</w:t>
+      </w:r>
+    </w:p>
+    <w:p>
+      <w:pPr>
+        <w:pStyle w:val="BodyText"/>
+        <w:spacing w:before="1"/>
+        <w:rPr>
+          <w:sz w:val="20"/>
+        </w:rPr>
+      </w:pPr>
+    </w:p>
+    <w:p>
+      <w:pPr>
+        <w:pStyle w:val="BodyText"/>
+        <w:numPr>
+          <w:ilvl w:val="0"/>
+          <w:numId w:val="2"/>
+        </w:numPr>
+        <w:spacing w:before="1"/>
+        <w:rPr>
+          <w:sz w:val="20"/>
+        </w:rPr>
+      </w:pPr>
+      <w:r>
+        <w:rPr>
+          <w:sz w:val="20"/>
+        </w:rPr>
+        <w:t>Good Experience in Customization and Implementation of SFDC Application using Apex Classes, Lightning Component, triggers, workflows etc.</w:t>
+      </w:r>
+    </w:p>
+    <w:p>
+      <w:pPr>
+        <w:pStyle w:val="BodyText"/>
+        <w:numPr>
+          <w:ilvl w:val="0"/>
+          <w:numId w:val="2"/>
+        </w:numPr>
+        <w:spacing w:before="1"/>
+        <w:rPr>
+          <w:sz w:val="20"/>
+        </w:rPr>
+      </w:pPr>
+      <w:r>
+        <w:rPr>
+          <w:sz w:val="20"/>
+        </w:rPr>
+        <w:t>End-to-End Configuration of Salesforce.com Application.</w:t>
+      </w:r>
+    </w:p>
+    <w:p>
+      <w:pPr>
+        <w:pStyle w:val="BodyText"/>
+        <w:numPr>
+          <w:ilvl w:val="0"/>
+          <w:numId w:val="2"/>
+        </w:numPr>
+        <w:spacing w:before="1"/>
+        <w:rPr>
+          <w:sz w:val="20"/>
+        </w:rPr>
+      </w:pPr>
+      <w:r>
+        <w:rPr>
+          <w:sz w:val="20"/>
+        </w:rPr>
+        <w:t>Good understanding of Salesforce Security Model.</w:t>
+      </w:r>
+    </w:p>
+    <w:p>
+      <w:pPr>
+        <w:pStyle w:val="BodyText"/>
+        <w:numPr>
+          <w:ilvl w:val="0"/>
+          <w:numId w:val="2"/>
+        </w:numPr>
+        <w:spacing w:before="1"/>
+        <w:rPr>
+          <w:sz w:val="20"/>
+        </w:rPr>
+      </w:pPr>
+      <w:r>
+        <w:rPr>
+          <w:sz w:val="20"/>
+        </w:rPr>
+        <w:t>Good Experience in CRM Fundamentals.</w:t>
+      </w:r>
+    </w:p>
+    <w:p>
+      <w:pPr>
+        <w:pStyle w:val="BodyText"/>
+        <w:numPr>
+          <w:ilvl w:val="0"/>
+          <w:numId w:val="2"/>
+        </w:numPr>
+        <w:spacing w:before="1"/>
+        <w:rPr>
+          <w:sz w:val="20"/>
+        </w:rPr>
+      </w:pPr>
+      <w:r>
+        <w:rPr>
+          <w:sz w:val="20"/>
+        </w:rPr>
+        <w:t>Experience in Deployment Using Force.com IDE, Visual Studio Code,</w:t>
+      </w:r>
+      <w:r>
+        <w:rPr>
+          <w:sz w:val="20"/>
+        </w:rPr>
+        <w:t xml:space="preserve"> </w:t>
+      </w:r>
+      <w:proofErr w:type="spellStart"/>
+      <w:r>
+        <w:rPr>
+          <w:sz w:val="20"/>
+        </w:rPr>
+        <w:t>Copado</w:t>
+      </w:r>
+      <w:proofErr w:type="spellEnd"/>
+      <w:r>
+        <w:rPr>
+          <w:sz w:val="20"/>
+        </w:rPr>
+        <w:t>.</w:t>
+      </w:r>
+    </w:p>
+    <w:p>
+      <w:pPr>
+        <w:pStyle w:val="BodyText"/>
+        <w:spacing w:before="1"/>
+        <w:rPr>
+          <w:b/>
+          <w:bCs/>
+          <w:sz w:val="20"/>
+        </w:rPr>
+      </w:pPr>
+    </w:p>
+    <w:p>
+      <w:pPr>
+        <w:pStyle w:val="BodyText"/>
+        <w:spacing w:before="1"/>
+        <w:rPr>
+          <w:sz w:val="20"/>
+        </w:rPr>
+      </w:pPr>
+    </w:p>
+    <w:p>
+      <w:pPr>
+        <w:pStyle w:val="BodyText"/>
+        <w:spacing w:before="1"/>
+        <w:rPr>
+          <w:sz w:val="20"/>
+        </w:rPr>
+      </w:pPr>
+    </w:p>
+    <w:p>
+      <w:pPr>
+        <w:pStyle w:val="BodyText"/>
+        <w:spacing w:before="1"/>
+        <w:rPr>
+          <w:sz w:val="20"/>
+        </w:rPr>
+      </w:pPr>
+    </w:p>
+    <w:p>
+      <w:pPr>
+        <w:pStyle w:val="BodyText"/>
+        <w:spacing w:before="1"/>
         <w:ind w:left="160"/>
-      </w:pPr>
-      <w:r>
-        <w:rPr>
+        <w:rPr>
+          <w:b/>
+          <w:bCs/>
+          <w:sz w:val="20"/>
+          <w:szCs w:val="20"/>
+        </w:rPr>
+      </w:pPr>
+      <w:r>
+        <w:rPr>
+          <w:b/>
+          <w:bCs/>
           <w:w w:val="115"/>
+          <w:sz w:val="20"/>
+          <w:szCs w:val="20"/>
         </w:rPr>
         <w:t>Work Experience</w:t>
       </w:r>
@@ -615,14 +482,48 @@
         <w:spacing w:before="62"/>
         <w:ind w:left="160"/>
         <w:rPr>
-          <w:sz w:val="24"/>
-        </w:rPr>
-      </w:pPr>
-      <w:r>
-        <w:rPr>
+          <w:w w:val="116"/>
+          <w:sz w:val="20"/>
+          <w:szCs w:val="20"/>
+        </w:rPr>
+      </w:pPr>
+      <w:r>
+        <w:rPr>
+          <w:b/>
+          <w:bCs/>
           <w:spacing w:val="-1"/>
           <w:w w:val="94"/>
-          <w:sz w:val="24"/>
+          <w:sz w:val="20"/>
+          <w:szCs w:val="20"/>
+        </w:rPr>
+        <w:t>R</w:t>
+      </w:r>
+      <w:r>
+        <w:rPr>
+          <w:b/>
+          <w:bCs/>
+          <w:spacing w:val="-1"/>
+          <w:w w:val="94"/>
+          <w:sz w:val="20"/>
+          <w:szCs w:val="20"/>
+        </w:rPr>
+        <w:t>ole</w:t>
+      </w:r>
+      <w:r>
+        <w:rPr>
+          <w:spacing w:val="-1"/>
+          <w:w w:val="94"/>
+          <w:sz w:val="20"/>
+          <w:szCs w:val="20"/>
+        </w:rPr>
+        <w:t xml:space="preserve">: </w:t>
+      </w:r>
+      <w:r>
+        <w:rPr>
+          <w:spacing w:val="-1"/>
+          <w:w w:val="94"/>
+          <w:sz w:val="20"/>
+          <w:szCs w:val="20"/>
         </w:rPr>
         <w:t>S</w:t>
       </w:r>
@@ -630,7 +531,8 @@
         <w:rPr>
           <w:spacing w:val="-4"/>
           <w:w w:val="103"/>
-          <w:sz w:val="24"/>
+          <w:sz w:val="20"/>
+          <w:szCs w:val="20"/>
         </w:rPr>
         <w:t>a</w:t>
       </w:r>
@@ -638,7 +540,8 @@
         <w:rPr>
           <w:spacing w:val="2"/>
           <w:w w:val="108"/>
-          <w:sz w:val="24"/>
+          <w:sz w:val="20"/>
+          <w:szCs w:val="20"/>
         </w:rPr>
         <w:t>l</w:t>
       </w:r>
@@ -646,14 +549,16 @@
         <w:rPr>
           <w:spacing w:val="7"/>
           <w:w w:val="107"/>
-          <w:sz w:val="24"/>
+          <w:sz w:val="20"/>
+          <w:szCs w:val="20"/>
         </w:rPr>
         <w:t>e</w:t>
       </w:r>
       <w:r>
         <w:rPr>
           <w:spacing w:val="-1"/>
-          <w:sz w:val="24"/>
+          <w:sz w:val="20"/>
+          <w:szCs w:val="20"/>
         </w:rPr>
         <w:t>s</w:t>
       </w:r>
@@ -661,7 +566,8 @@
         <w:rPr>
           <w:spacing w:val="-8"/>
           <w:w w:val="146"/>
-          <w:sz w:val="24"/>
+          <w:sz w:val="20"/>
+          <w:szCs w:val="20"/>
         </w:rPr>
         <w:t>f</w:t>
       </w:r>
@@ -669,7 +575,8 @@
         <w:rPr>
           <w:spacing w:val="2"/>
           <w:w w:val="110"/>
-          <w:sz w:val="24"/>
+          <w:sz w:val="20"/>
+          <w:szCs w:val="20"/>
         </w:rPr>
         <w:t>o</w:t>
       </w:r>
@@ -677,7 +584,8 @@
         <w:rPr>
           <w:spacing w:val="-19"/>
           <w:w w:val="116"/>
-          <w:sz w:val="24"/>
+          <w:sz w:val="20"/>
+          <w:szCs w:val="20"/>
         </w:rPr>
         <w:t>r</w:t>
       </w:r>
@@ -685,21 +593,24 @@
         <w:rPr>
           <w:spacing w:val="1"/>
           <w:w w:val="111"/>
-          <w:sz w:val="24"/>
+          <w:sz w:val="20"/>
+          <w:szCs w:val="20"/>
         </w:rPr>
         <w:t>c</w:t>
       </w:r>
       <w:r>
         <w:rPr>
           <w:w w:val="107"/>
-          <w:sz w:val="24"/>
+          <w:sz w:val="20"/>
+          <w:szCs w:val="20"/>
         </w:rPr>
         <w:t>e</w:t>
       </w:r>
       <w:r>
         <w:rPr>
           <w:spacing w:val="15"/>
-          <w:sz w:val="24"/>
+          <w:sz w:val="20"/>
+          <w:szCs w:val="20"/>
         </w:rPr>
         <w:t xml:space="preserve"> </w:t>
       </w:r>
@@ -707,7 +618,8 @@
         <w:rPr>
           <w:spacing w:val="-3"/>
           <w:w w:val="105"/>
-          <w:sz w:val="24"/>
+          <w:sz w:val="20"/>
+          <w:szCs w:val="20"/>
         </w:rPr>
         <w:t>D</w:t>
       </w:r>
@@ -715,7 +627,8 @@
         <w:rPr>
           <w:spacing w:val="-8"/>
           <w:w w:val="107"/>
-          <w:sz w:val="24"/>
+          <w:sz w:val="20"/>
+          <w:szCs w:val="20"/>
         </w:rPr>
         <w:t>e</w:t>
       </w:r>
@@ -723,7 +636,8 @@
         <w:rPr>
           <w:spacing w:val="-2"/>
           <w:w w:val="114"/>
-          <w:sz w:val="24"/>
+          <w:sz w:val="20"/>
+          <w:szCs w:val="20"/>
         </w:rPr>
         <w:t>v</w:t>
       </w:r>
@@ -731,7 +645,8 @@
         <w:rPr>
           <w:spacing w:val="7"/>
           <w:w w:val="107"/>
-          <w:sz w:val="24"/>
+          <w:sz w:val="20"/>
+          <w:szCs w:val="20"/>
         </w:rPr>
         <w:t>e</w:t>
       </w:r>
@@ -739,7 +654,8 @@
         <w:rPr>
           <w:spacing w:val="2"/>
           <w:w w:val="108"/>
-          <w:sz w:val="24"/>
+          <w:sz w:val="20"/>
+          <w:szCs w:val="20"/>
         </w:rPr>
         <w:t>l</w:t>
       </w:r>
@@ -747,7 +663,8 @@
         <w:rPr>
           <w:spacing w:val="2"/>
           <w:w w:val="110"/>
-          <w:sz w:val="24"/>
+          <w:sz w:val="20"/>
+          <w:szCs w:val="20"/>
         </w:rPr>
         <w:t>o</w:t>
       </w:r>
@@ -755,7 +672,8 @@
         <w:rPr>
           <w:spacing w:val="-4"/>
           <w:w w:val="114"/>
-          <w:sz w:val="24"/>
+          <w:sz w:val="20"/>
+          <w:szCs w:val="20"/>
         </w:rPr>
         <w:t>p</w:t>
       </w:r>
@@ -763,7 +681,8 @@
         <w:rPr>
           <w:spacing w:val="7"/>
           <w:w w:val="107"/>
-          <w:sz w:val="24"/>
+          <w:sz w:val="20"/>
+          <w:szCs w:val="20"/>
         </w:rPr>
         <w:t>e</w:t>
       </w:r>
@@ -771,7 +690,8 @@
         <w:rPr>
           <w:spacing w:val="-4"/>
           <w:w w:val="116"/>
-          <w:sz w:val="24"/>
+          <w:sz w:val="20"/>
+          <w:szCs w:val="20"/>
         </w:rPr>
         <w:t>r</w:t>
       </w:r>
@@ -779,7 +699,8 @@
         <w:rPr>
           <w:spacing w:val="4"/>
           <w:w w:val="202"/>
-          <w:sz w:val="18"/>
+          <w:sz w:val="20"/>
+          <w:szCs w:val="20"/>
         </w:rPr>
         <w:t>/</w:t>
       </w:r>
@@ -787,7 +708,8 @@
         <w:rPr>
           <w:spacing w:val="-3"/>
           <w:w w:val="114"/>
-          <w:sz w:val="24"/>
+          <w:sz w:val="20"/>
+          <w:szCs w:val="20"/>
         </w:rPr>
         <w:t>A</w:t>
       </w:r>
@@ -795,7 +717,8 @@
         <w:rPr>
           <w:spacing w:val="-4"/>
           <w:w w:val="115"/>
-          <w:sz w:val="24"/>
+          <w:sz w:val="20"/>
+          <w:szCs w:val="20"/>
         </w:rPr>
         <w:t>d</w:t>
       </w:r>
@@ -803,7 +726,8 @@
         <w:rPr>
           <w:spacing w:val="-4"/>
           <w:w w:val="99"/>
-          <w:sz w:val="24"/>
+          <w:sz w:val="20"/>
+          <w:szCs w:val="20"/>
         </w:rPr>
         <w:t>m</w:t>
       </w:r>
@@ -811,7 +735,8 @@
         <w:rPr>
           <w:spacing w:val="-4"/>
           <w:w w:val="119"/>
-          <w:sz w:val="24"/>
+          <w:sz w:val="20"/>
+          <w:szCs w:val="20"/>
         </w:rPr>
         <w:t>i</w:t>
       </w:r>
@@ -819,7 +744,8 @@
         <w:rPr>
           <w:spacing w:val="-6"/>
           <w:w w:val="105"/>
-          <w:sz w:val="24"/>
+          <w:sz w:val="20"/>
+          <w:szCs w:val="20"/>
         </w:rPr>
         <w:t>n</w:t>
       </w:r>
@@ -827,14 +753,16 @@
         <w:rPr>
           <w:spacing w:val="-4"/>
           <w:w w:val="119"/>
-          <w:sz w:val="24"/>
+          <w:sz w:val="20"/>
+          <w:szCs w:val="20"/>
         </w:rPr>
         <w:t>i</w:t>
       </w:r>
       <w:r>
         <w:rPr>
           <w:spacing w:val="-1"/>
-          <w:sz w:val="24"/>
+          <w:sz w:val="20"/>
+          <w:szCs w:val="20"/>
         </w:rPr>
         <w:t>s</w:t>
       </w:r>
@@ -842,7 +770,8 @@
         <w:rPr>
           <w:spacing w:val="-7"/>
           <w:w w:val="144"/>
-          <w:sz w:val="24"/>
+          <w:sz w:val="20"/>
+          <w:szCs w:val="20"/>
         </w:rPr>
         <w:t>t</w:t>
       </w:r>
@@ -850,7 +779,8 @@
         <w:rPr>
           <w:spacing w:val="-4"/>
           <w:w w:val="116"/>
-          <w:sz w:val="24"/>
+          <w:sz w:val="20"/>
+          <w:szCs w:val="20"/>
         </w:rPr>
         <w:t>r</w:t>
       </w:r>
@@ -858,7 +788,8 @@
         <w:rPr>
           <w:spacing w:val="-4"/>
           <w:w w:val="103"/>
-          <w:sz w:val="24"/>
+          <w:sz w:val="20"/>
+          <w:szCs w:val="20"/>
         </w:rPr>
         <w:t>a</w:t>
       </w:r>
@@ -866,7 +797,8 @@
         <w:rPr>
           <w:spacing w:val="-7"/>
           <w:w w:val="144"/>
-          <w:sz w:val="24"/>
+          <w:sz w:val="20"/>
+          <w:szCs w:val="20"/>
         </w:rPr>
         <w:t>t</w:t>
       </w:r>
@@ -874,14 +806,16 @@
         <w:rPr>
           <w:spacing w:val="2"/>
           <w:w w:val="110"/>
-          <w:sz w:val="24"/>
+          <w:sz w:val="20"/>
+          <w:szCs w:val="20"/>
         </w:rPr>
         <w:t>o</w:t>
       </w:r>
       <w:r>
         <w:rPr>
           <w:w w:val="116"/>
-          <w:sz w:val="24"/>
+          <w:sz w:val="20"/>
+          <w:szCs w:val="20"/>
         </w:rPr>
         <w:t>r</w:t>
       </w:r>
@@ -891,51 +825,90 @@
         <w:pStyle w:val="BodyText"/>
         <w:spacing w:before="75" w:line="405" w:lineRule="auto"/>
         <w:ind w:left="160" w:right="3287"/>
-      </w:pPr>
-      <w:r>
-        <w:rPr>
-          <w:w w:val="110"/>
+        <w:rPr>
+          <w:w w:val="110"/>
+          <w:sz w:val="20"/>
+          <w:szCs w:val="20"/>
+        </w:rPr>
+      </w:pPr>
+      <w:r>
+        <w:rPr>
+          <w:b/>
+          <w:bCs/>
+          <w:w w:val="110"/>
+          <w:sz w:val="20"/>
+          <w:szCs w:val="20"/>
+        </w:rPr>
+        <w:t>Company</w:t>
+      </w:r>
+      <w:r>
+        <w:rPr>
+          <w:w w:val="110"/>
+          <w:sz w:val="20"/>
+          <w:szCs w:val="20"/>
+        </w:rPr>
+        <w:t xml:space="preserve">: </w:t>
+      </w:r>
+      <w:r>
+        <w:rPr>
+          <w:w w:val="110"/>
+          <w:sz w:val="20"/>
+          <w:szCs w:val="20"/>
         </w:rPr>
         <w:t xml:space="preserve">Cognizant Technology Solutions </w:t>
       </w:r>
-      <w:r>
-        <w:rPr>
-          <w:w w:val="110"/>
-          <w:sz w:val="16"/>
-        </w:rPr>
-        <w:t xml:space="preserve">• </w:t>
-      </w:r>
-      <w:r>
-        <w:rPr>
-          <w:w w:val="110"/>
-        </w:rPr>
-        <w:t>PUNE</w:t>
-      </w:r>
-      <w:r>
-        <w:rPr>
-          <w:w w:val="110"/>
-          <w:sz w:val="16"/>
-        </w:rPr>
-        <w:t xml:space="preserve">, </w:t>
-      </w:r>
-      <w:r>
-        <w:rPr>
-          <w:w w:val="110"/>
-        </w:rPr>
-        <w:t xml:space="preserve">Maharashtra Title </w:t>
-      </w:r>
-      <w:r>
-        <w:rPr>
-          <w:w w:val="110"/>
-          <w:sz w:val="16"/>
-        </w:rPr>
-        <w:t xml:space="preserve">- </w:t>
-      </w:r>
-      <w:r>
-        <w:rPr>
-          <w:w w:val="110"/>
-        </w:rPr>
-        <w:t>DRMI</w:t>
+    </w:p>
+    <w:p>
+      <w:pPr>
+        <w:pStyle w:val="BodyText"/>
+        <w:spacing w:before="75" w:line="405" w:lineRule="auto"/>
+        <w:ind w:left="160" w:right="3287"/>
+        <w:rPr>
+          <w:sz w:val="20"/>
+          <w:szCs w:val="20"/>
+        </w:rPr>
+      </w:pPr>
+      <w:r>
+        <w:rPr>
+          <w:b/>
+          <w:bCs/>
+          <w:w w:val="110"/>
+          <w:sz w:val="20"/>
+          <w:szCs w:val="20"/>
+        </w:rPr>
+        <w:t>Project</w:t>
+      </w:r>
+      <w:r>
+        <w:rPr>
+          <w:w w:val="110"/>
+          <w:sz w:val="20"/>
+          <w:szCs w:val="20"/>
+        </w:rPr>
+        <w:t xml:space="preserve"> </w:t>
+      </w:r>
+      <w:r>
+        <w:rPr>
+          <w:w w:val="110"/>
+          <w:sz w:val="20"/>
+          <w:szCs w:val="20"/>
+        </w:rPr>
+        <w:t>–</w:t>
+      </w:r>
+      <w:r>
+        <w:rPr>
+          <w:w w:val="110"/>
+          <w:sz w:val="20"/>
+          <w:szCs w:val="20"/>
+        </w:rPr>
+        <w:t xml:space="preserve"> </w:t>
+      </w:r>
+      <w:r>
+        <w:rPr>
+          <w:w w:val="110"/>
+          <w:sz w:val="20"/>
+          <w:szCs w:val="20"/>
+        </w:rPr>
+        <w:t>Pacific Gas and Electricity (PG &amp; E)</w:t>
       </w:r>
     </w:p>
     <w:p>
@@ -943,38 +916,52 @@
         <w:pStyle w:val="BodyText"/>
         <w:spacing w:before="105"/>
         <w:ind w:left="160"/>
-      </w:pPr>
-      <w:r>
-        <w:rPr>
-          <w:w w:val="110"/>
-        </w:rPr>
-        <w:t xml:space="preserve">Tools </w:t>
-      </w:r>
-      <w:r>
-        <w:rPr>
-          <w:w w:val="110"/>
-          <w:sz w:val="13"/>
-        </w:rPr>
-        <w:t xml:space="preserve">&amp; </w:t>
-      </w:r>
-      <w:r>
-        <w:rPr>
-          <w:w w:val="110"/>
-        </w:rPr>
-        <w:t xml:space="preserve">Technologies </w:t>
-      </w:r>
-      <w:r>
-        <w:rPr>
-          <w:w w:val="110"/>
-          <w:sz w:val="16"/>
-        </w:rPr>
-        <w:t xml:space="preserve">- </w:t>
-      </w:r>
-      <w:r>
-        <w:rPr>
-          <w:w w:val="110"/>
-        </w:rPr>
-        <w:t>Salesforce</w:t>
+        <w:rPr>
+          <w:sz w:val="20"/>
+          <w:szCs w:val="20"/>
+        </w:rPr>
+      </w:pPr>
+      <w:r>
+        <w:rPr>
+          <w:b/>
+          <w:bCs/>
+          <w:w w:val="110"/>
+          <w:sz w:val="20"/>
+          <w:szCs w:val="20"/>
+        </w:rPr>
+        <w:t>Tools &amp; Technologies</w:t>
+      </w:r>
+      <w:r>
+        <w:rPr>
+          <w:w w:val="110"/>
+          <w:sz w:val="20"/>
+          <w:szCs w:val="20"/>
+        </w:rPr>
+        <w:t xml:space="preserve"> </w:t>
+      </w:r>
+      <w:r>
+        <w:rPr>
+          <w:w w:val="110"/>
+          <w:sz w:val="20"/>
+          <w:szCs w:val="20"/>
+        </w:rPr>
+        <w:t>–</w:t>
+      </w:r>
+      <w:r>
+        <w:rPr>
+          <w:w w:val="110"/>
+          <w:sz w:val="20"/>
+          <w:szCs w:val="20"/>
+        </w:rPr>
+        <w:t xml:space="preserve"> Salesforce</w:t>
+      </w:r>
+      <w:r>
+        <w:rPr>
+          <w:w w:val="110"/>
+          <w:sz w:val="20"/>
+          <w:szCs w:val="20"/>
+        </w:rPr>
+        <w:t>.com</w:t>
       </w:r>
     </w:p>
     <w:p>
@@ -992,6 +979,8 @@
         <w:spacing w:line="314" w:lineRule="auto"/>
         <w:ind w:left="160" w:right="82"/>
         <w:rPr>
+          <w:spacing w:val="-5"/>
+          <w:w w:val="110"/>
           <w:sz w:val="16"/>
         </w:rPr>
       </w:pPr>
@@ -1091,14 +1080,27 @@
         <w:rPr>
           <w:w w:val="110"/>
         </w:rPr>
-        <w:t xml:space="preserve">they </w:t>
+        <w:t>client</w:t>
+      </w:r>
+      <w:r>
+        <w:rPr>
+          <w:w w:val="110"/>
+        </w:rPr>
+        <w:t xml:space="preserve"> </w:t>
       </w:r>
       <w:r>
         <w:rPr>
           <w:spacing w:val="-5"/>
           <w:w w:val="110"/>
         </w:rPr>
-        <w:t xml:space="preserve">are </w:t>
+        <w:t>is</w:t>
+      </w:r>
+      <w:r>
+        <w:rPr>
+          <w:spacing w:val="-5"/>
+          <w:w w:val="110"/>
+        </w:rPr>
+        <w:t xml:space="preserve"> </w:t>
       </w:r>
       <w:r>
         <w:rPr>
@@ -1238,13 +1240,7 @@
         <w:rPr>
           <w:w w:val="110"/>
         </w:rPr>
-        <w:t xml:space="preserve">natural </w:t>
-      </w:r>
-      <w:r>
-        <w:rPr>
-          <w:w w:val="110"/>
-        </w:rPr>
-        <w:t xml:space="preserve">gas </w:t>
+        <w:t xml:space="preserve">natural gas </w:t>
       </w:r>
       <w:r>
         <w:rPr>
@@ -1309,64 +1305,69 @@
         <w:rPr>
           <w:w w:val="110"/>
         </w:rPr>
-        <w:t xml:space="preserve">Salesforce lightning platform along with Visualforce page </w:t>
-      </w:r>
+        <w:t>Salesforce lightning platform along with Visualforce page</w:t>
+      </w:r>
+      <w:r>
+        <w:rPr>
+          <w:spacing w:val="-5"/>
+          <w:w w:val="110"/>
+          <w:sz w:val="16"/>
+        </w:rPr>
+        <w:t>.</w:t>
+      </w:r>
+    </w:p>
+    <w:p>
+      <w:pPr>
+        <w:pStyle w:val="BodyText"/>
+        <w:spacing w:line="314" w:lineRule="auto"/>
+        <w:ind w:left="160" w:right="82"/>
+        <w:rPr>
+          <w:spacing w:val="-5"/>
+          <w:w w:val="110"/>
+          <w:sz w:val="16"/>
+        </w:rPr>
+      </w:pPr>
+    </w:p>
+    <w:p>
+      <w:pPr>
+        <w:pStyle w:val="BodyText"/>
+        <w:spacing w:line="314" w:lineRule="auto"/>
+        <w:ind w:left="160" w:right="82"/>
+        <w:rPr>
+          <w:b/>
+          <w:bCs/>
+          <w:sz w:val="20"/>
+          <w:szCs w:val="20"/>
+        </w:rPr>
+      </w:pPr>
       <w:proofErr w:type="gramStart"/>
       <w:r>
         <w:rPr>
-          <w:spacing w:val="2"/>
-          <w:w w:val="110"/>
-        </w:rPr>
-        <w:t xml:space="preserve">and </w:t>
-      </w:r>
-      <w:r>
-        <w:rPr>
-          <w:spacing w:val="3"/>
-          <w:w w:val="110"/>
-        </w:rPr>
-        <w:t>also</w:t>
+          <w:b/>
+          <w:bCs/>
+          <w:sz w:val="20"/>
+          <w:szCs w:val="20"/>
+        </w:rPr>
+        <w:t>Accountabilitie</w:t>
+      </w:r>
+      <w:r>
+        <w:rPr>
+          <w:b/>
+          <w:bCs/>
+          <w:sz w:val="20"/>
+          <w:szCs w:val="20"/>
+        </w:rPr>
+        <w:t>s :</w:t>
       </w:r>
       <w:proofErr w:type="gramEnd"/>
       <w:r>
         <w:rPr>
-          <w:spacing w:val="3"/>
-          <w:w w:val="110"/>
-        </w:rPr>
-        <w:t xml:space="preserve"> </w:t>
-      </w:r>
-      <w:r>
-        <w:rPr>
-          <w:w w:val="110"/>
-        </w:rPr>
-        <w:t>integration with external system</w:t>
-      </w:r>
-      <w:r>
-        <w:rPr>
-          <w:w w:val="110"/>
-        </w:rPr>
-        <w:t xml:space="preserve"> using</w:t>
-      </w:r>
-      <w:r>
-        <w:rPr>
-          <w:spacing w:val="43"/>
-          <w:w w:val="110"/>
-        </w:rPr>
-        <w:t xml:space="preserve"> </w:t>
-      </w:r>
-      <w:r>
-        <w:rPr>
-          <w:spacing w:val="-5"/>
-          <w:w w:val="110"/>
-        </w:rPr>
-        <w:t>Heroku</w:t>
-      </w:r>
-      <w:r>
-        <w:rPr>
-          <w:spacing w:val="-5"/>
-          <w:w w:val="110"/>
-          <w:sz w:val="16"/>
-        </w:rPr>
-        <w:t>.</w:t>
+          <w:b/>
+          <w:bCs/>
+          <w:sz w:val="20"/>
+          <w:szCs w:val="20"/>
+        </w:rPr>
+        <w:t>-</w:t>
       </w:r>
     </w:p>
     <w:p>
@@ -1401,14 +1402,28 @@
           <w:w w:val="115"/>
           <w:sz w:val="16"/>
         </w:rPr>
-        <w:t xml:space="preserve">02/2021 - </w:t>
+        <w:t xml:space="preserve">02/2021 </w:t>
+      </w:r>
+      <w:r>
+        <w:rPr>
+          <w:w w:val="115"/>
+          <w:sz w:val="16"/>
+        </w:rPr>
+        <w:t>–</w:t>
+      </w:r>
+      <w:r>
+        <w:rPr>
+          <w:w w:val="115"/>
+          <w:sz w:val="16"/>
+        </w:rPr>
+        <w:t xml:space="preserve"> </w:t>
       </w:r>
       <w:r>
         <w:rPr>
           <w:w w:val="115"/>
           <w:sz w:val="17"/>
         </w:rPr>
-        <w:t>Present</w:t>
+        <w:t>present</w:t>
       </w:r>
     </w:p>
     <w:p>
@@ -1442,10 +1457,15 @@
         <w:spacing w:before="73"/>
         <w:ind w:left="760"/>
         <w:rPr>
+          <w:w w:val="110"/>
           <w:sz w:val="16"/>
         </w:rPr>
       </w:pPr>
       <w:r>
+        <w:rPr>
+          <w:sz w:val="18"/>
+          <w:szCs w:val="18"/>
+        </w:rPr>
         <w:pict w14:anchorId="3040A402">
           <v:shape id="_x0000_s1049" style="position:absolute;left:0;text-align:left;margin-left:52.75pt;margin-top:7.1pt;width:3.05pt;height:3.05pt;z-index:15729664;mso-position-horizontal-relative:page" coordorigin="1055,142" coordsize="61,61" path="m1089,202r-8,l1078,202r-23,-26l1055,168r26,-26l1089,142r27,26l1116,176r-23,26xe" fillcolor="black" stroked="f">
             <v:path arrowok="t"/>
@@ -1456,6 +1476,8 @@
       <w:r>
         <w:rPr>
           <w:w w:val="110"/>
+          <w:sz w:val="18"/>
+          <w:szCs w:val="18"/>
         </w:rPr>
         <w:t>Resolving production issues</w:t>
       </w:r>
@@ -1465,6 +1487,37 @@
           <w:sz w:val="16"/>
         </w:rPr>
         <w:t>.</w:t>
+      </w:r>
+    </w:p>
+    <w:p>
+      <w:pPr>
+        <w:pStyle w:val="BodyText"/>
+        <w:spacing w:before="73"/>
+        <w:ind w:left="760"/>
+        <w:rPr>
+          <w:w w:val="110"/>
+          <w:sz w:val="18"/>
+          <w:szCs w:val="18"/>
+        </w:rPr>
+      </w:pPr>
+      <w:r>
+        <w:rPr>
+          <w:sz w:val="18"/>
+          <w:szCs w:val="18"/>
+        </w:rPr>
+        <w:pict w14:anchorId="2F9F314A">
+          <v:shape id="_x0000_s1051" style="position:absolute;left:0;text-align:left;margin-left:52.75pt;margin-top:7.1pt;width:3.05pt;height:3.05pt;z-index:487596032;mso-position-horizontal-relative:page" coordorigin="1055,142" coordsize="61,61" path="m1089,202r-8,l1078,202r-23,-26l1055,168r26,-26l1089,142r27,26l1116,176r-23,26xe" fillcolor="black" stroked="f">
+            <v:path arrowok="t"/>
+            <w10:wrap anchorx="page"/>
+          </v:shape>
+        </w:pict>
+      </w:r>
+      <w:r>
+        <w:rPr>
+          <w:sz w:val="18"/>
+          <w:szCs w:val="18"/>
+        </w:rPr>
+        <w:t>Resolved any defects/Issues containing and providing desired validation and necessary additional enhancements</w:t>
       </w:r>
     </w:p>
     <w:p>
@@ -1473,6 +1526,8 @@
         <w:spacing w:before="59" w:line="314" w:lineRule="auto"/>
         <w:ind w:left="760" w:right="3158"/>
         <w:rPr>
+          <w:spacing w:val="-3"/>
+          <w:w w:val="115"/>
           <w:sz w:val="16"/>
         </w:rPr>
       </w:pPr>
@@ -1570,41 +1625,7 @@
         <w:rPr>
           <w:w w:val="115"/>
         </w:rPr>
-        <w:t xml:space="preserve">Involved in </w:t>
-      </w:r>
-      <w:r>
-        <w:rPr>
-          <w:spacing w:val="4"/>
-          <w:w w:val="115"/>
-        </w:rPr>
-        <w:t xml:space="preserve">Data </w:t>
-      </w:r>
-      <w:r>
-        <w:rPr>
-          <w:w w:val="115"/>
-        </w:rPr>
-        <w:t xml:space="preserve">Load Activities </w:t>
-      </w:r>
-      <w:r>
-        <w:rPr>
-          <w:spacing w:val="-4"/>
-          <w:w w:val="115"/>
-        </w:rPr>
-        <w:t xml:space="preserve">through </w:t>
-      </w:r>
-      <w:r>
-        <w:rPr>
-          <w:spacing w:val="4"/>
-          <w:w w:val="115"/>
-        </w:rPr>
-        <w:t xml:space="preserve">Data </w:t>
-      </w:r>
-      <w:r>
-        <w:rPr>
-          <w:spacing w:val="-3"/>
-          <w:w w:val="115"/>
-        </w:rPr>
-        <w:t>Loader</w:t>
+        <w:t>Maintained coding standards and best practices set by Salesforce</w:t>
       </w:r>
       <w:r>
         <w:rPr>
@@ -1618,9 +1639,61 @@
     <w:p>
       <w:pPr>
         <w:pStyle w:val="BodyText"/>
+        <w:spacing w:before="73"/>
+        <w:ind w:left="760"/>
+        <w:rPr>
+          <w:sz w:val="18"/>
+          <w:szCs w:val="18"/>
+        </w:rPr>
+      </w:pPr>
+      <w:r>
+        <w:rPr>
+          <w:sz w:val="18"/>
+          <w:szCs w:val="18"/>
+        </w:rPr>
+        <w:pict w14:anchorId="6F6C8650">
+          <v:shape id="_x0000_s1052" style="position:absolute;left:0;text-align:left;margin-left:52.75pt;margin-top:7.1pt;width:3.05pt;height:3.05pt;z-index:487598080;mso-position-horizontal-relative:page" coordorigin="1055,142" coordsize="61,61" path="m1089,202r-8,l1078,202r-23,-26l1055,168r26,-26l1089,142r27,26l1116,176r-23,26xe" fillcolor="black" stroked="f">
+            <v:path arrowok="t"/>
+            <w10:wrap anchorx="page"/>
+          </v:shape>
+        </w:pict>
+      </w:r>
+      <w:r>
+        <w:rPr>
+          <w:sz w:val="18"/>
+          <w:szCs w:val="18"/>
+        </w:rPr>
+        <w:t xml:space="preserve">Developed </w:t>
+      </w:r>
+      <w:r>
+        <w:rPr>
+          <w:sz w:val="18"/>
+          <w:szCs w:val="18"/>
+        </w:rPr>
+        <w:t xml:space="preserve">and modified </w:t>
+      </w:r>
+      <w:r>
+        <w:rPr>
+          <w:sz w:val="18"/>
+          <w:szCs w:val="18"/>
+        </w:rPr>
+        <w:t>lightning components, apex classes and implemented custom settings</w:t>
+      </w:r>
+      <w:r>
+        <w:rPr>
+          <w:sz w:val="18"/>
+          <w:szCs w:val="18"/>
+        </w:rPr>
+        <w:t>.</w:t>
+      </w:r>
+    </w:p>
+    <w:p>
+      <w:pPr>
+        <w:pStyle w:val="BodyText"/>
         <w:spacing w:line="314" w:lineRule="auto"/>
         <w:ind w:left="760" w:right="5591"/>
         <w:rPr>
+          <w:w w:val="115"/>
           <w:sz w:val="16"/>
         </w:rPr>
       </w:pPr>
@@ -1644,32 +1717,6 @@
         <w:rPr>
           <w:w w:val="115"/>
         </w:rPr>
-        <w:t>Created and modified Lightning</w:t>
-      </w:r>
-      <w:r>
-        <w:rPr>
-          <w:w w:val="115"/>
-          <w:sz w:val="16"/>
-        </w:rPr>
-        <w:t>/</w:t>
-      </w:r>
-      <w:r>
-        <w:rPr>
-          <w:w w:val="115"/>
-        </w:rPr>
-        <w:t>Visualforce component</w:t>
-      </w:r>
-      <w:r>
-        <w:rPr>
-          <w:w w:val="115"/>
-          <w:sz w:val="16"/>
-        </w:rPr>
-        <w:t xml:space="preserve">. </w:t>
-      </w:r>
-      <w:r>
-        <w:rPr>
-          <w:w w:val="115"/>
-        </w:rPr>
         <w:t>Writing test classes to insure proper validation of data</w:t>
       </w:r>
       <w:r>
@@ -1748,6 +1795,7 @@
         <w:spacing w:line="314" w:lineRule="auto"/>
         <w:ind w:left="760" w:right="3158"/>
         <w:rPr>
+          <w:w w:val="115"/>
           <w:sz w:val="16"/>
         </w:rPr>
       </w:pPr>
@@ -1784,13 +1832,7 @@
         <w:rPr>
           <w:w w:val="115"/>
         </w:rPr>
-        <w:t xml:space="preserve">Enhancement in existing functionality of different </w:t>
-      </w:r>
-      <w:r>
-        <w:rPr>
-          <w:w w:val="115"/>
-        </w:rPr>
-        <w:t>applications</w:t>
+        <w:t>Enhancement in existing functionality of different applications</w:t>
       </w:r>
       <w:r>
         <w:rPr>
@@ -1799,6 +1841,17 @@
         </w:rPr>
         <w:t>.</w:t>
       </w:r>
+    </w:p>
+    <w:p>
+      <w:pPr>
+        <w:pStyle w:val="BodyText"/>
+        <w:spacing w:line="314" w:lineRule="auto"/>
+        <w:ind w:left="760" w:right="3158"/>
+        <w:rPr>
+          <w:w w:val="115"/>
+          <w:sz w:val="16"/>
+        </w:rPr>
+      </w:pPr>
     </w:p>
     <w:p>
       <w:pPr>
@@ -2314,6 +2367,54 @@
         <w:tc>
           <w:tcPr>
             <w:tcW w:w="6944" w:type="dxa"/>
+          </w:tcPr>
+          <w:p>
+            <w:pPr>
+              <w:pStyle w:val="TableParagraph"/>
+              <w:spacing w:before="52"/>
+              <w:ind w:left="-1"/>
+              <w:rPr>
+                <w:sz w:val="16"/>
+              </w:rPr>
+            </w:pPr>
+            <w:r>
+              <w:rPr>
+                <w:w w:val="110"/>
+                <w:sz w:val="17"/>
+              </w:rPr>
+              <w:t xml:space="preserve">Percentage </w:t>
+            </w:r>
+            <w:r>
+              <w:rPr>
+                <w:w w:val="110"/>
+                <w:sz w:val="16"/>
+              </w:rPr>
+              <w:t>- 91.20</w:t>
+            </w:r>
+          </w:p>
+        </w:tc>
+        <w:tc>
+          <w:tcPr>
+            <w:tcW w:w="3955" w:type="dxa"/>
+          </w:tcPr>
+          <w:p>
+            <w:pPr>
+              <w:pStyle w:val="TableParagraph"/>
+              <w:rPr>
+                <w:rFonts w:ascii="Times New Roman"/>
+                <w:sz w:val="18"/>
+              </w:rPr>
+            </w:pPr>
+          </w:p>
+        </w:tc>
+      </w:tr>
+      <w:tr>
+        <w:trPr>
+          <w:trHeight w:val="524"/>
+        </w:trPr>
+        <w:tc>
+          <w:tcPr>
+            <w:tcW w:w="6944" w:type="dxa"/>
             <w:tcBorders>
               <w:bottom w:val="single" w:sz="8" w:space="0" w:color="000000"/>
             </w:tcBorders>
@@ -2324,23 +2425,10 @@
               <w:spacing w:before="52"/>
               <w:ind w:left="-1"/>
               <w:rPr>
-                <w:sz w:val="16"/>
-              </w:rPr>
-            </w:pPr>
-            <w:r>
-              <w:rPr>
                 <w:w w:val="110"/>
                 <w:sz w:val="17"/>
               </w:rPr>
-              <w:t xml:space="preserve">Percentage </w:t>
-            </w:r>
-            <w:r>
-              <w:rPr>
-                <w:w w:val="110"/>
-                <w:sz w:val="16"/>
-              </w:rPr>
-              <w:t>- 91.20</w:t>
-            </w:r>
+            </w:pPr>
           </w:p>
         </w:tc>
         <w:tc>
@@ -2361,364 +2449,7 @@
           </w:p>
         </w:tc>
       </w:tr>
-      <w:tr>
-        <w:trPr>
-          <w:trHeight w:val="441"/>
-        </w:trPr>
-        <w:tc>
-          <w:tcPr>
-            <w:tcW w:w="6944" w:type="dxa"/>
-            <w:tcBorders>
-              <w:top w:val="single" w:sz="8" w:space="0" w:color="000000"/>
-            </w:tcBorders>
-          </w:tcPr>
-          <w:p>
-            <w:pPr>
-              <w:pStyle w:val="TableParagraph"/>
-              <w:spacing w:before="1"/>
-              <w:rPr>
-                <w:sz w:val="21"/>
-              </w:rPr>
-            </w:pPr>
-          </w:p>
-          <w:p>
-            <w:pPr>
-              <w:pStyle w:val="TableParagraph"/>
-              <w:spacing w:before="1" w:line="178" w:lineRule="exact"/>
-              <w:ind w:left="-1"/>
-              <w:rPr>
-                <w:sz w:val="17"/>
-              </w:rPr>
-            </w:pPr>
-            <w:r>
-              <w:rPr>
-                <w:w w:val="110"/>
-                <w:sz w:val="17"/>
-              </w:rPr>
-              <w:t>Skills</w:t>
-            </w:r>
-          </w:p>
-        </w:tc>
-        <w:tc>
-          <w:tcPr>
-            <w:tcW w:w="3955" w:type="dxa"/>
-            <w:tcBorders>
-              <w:top w:val="single" w:sz="8" w:space="0" w:color="000000"/>
-            </w:tcBorders>
-          </w:tcPr>
-          <w:p>
-            <w:pPr>
-              <w:pStyle w:val="TableParagraph"/>
-              <w:rPr>
-                <w:rFonts w:ascii="Times New Roman"/>
-                <w:sz w:val="18"/>
-              </w:rPr>
-            </w:pPr>
-          </w:p>
-        </w:tc>
-      </w:tr>
     </w:tbl>
-    <w:p>
-      <w:pPr>
-        <w:rPr>
-          <w:rFonts w:ascii="Times New Roman"/>
-          <w:sz w:val="18"/>
-        </w:rPr>
-        <w:sectPr>
-          <w:type w:val="continuous"/>
-          <w:pgSz w:w="12240" w:h="15840"/>
-          <w:pgMar w:top="640" w:right="540" w:bottom="280" w:left="520" w:header="720" w:footer="720" w:gutter="0"/>
-          <w:cols w:space="720"/>
-        </w:sectPr>
-      </w:pPr>
-    </w:p>
-    <w:p>
-      <w:pPr>
-        <w:pStyle w:val="BodyText"/>
-        <w:tabs>
-          <w:tab w:val="left" w:pos="5699"/>
-        </w:tabs>
-        <w:spacing w:before="60"/>
-        <w:ind w:left="340"/>
-      </w:pPr>
-      <w:r>
-        <w:lastRenderedPageBreak/>
-        <w:pict w14:anchorId="4E4F9685">
-          <v:shape id="_x0000_s1039" style="position:absolute;left:0;text-align:left;margin-left:31.75pt;margin-top:6.45pt;width:3.05pt;height:3.05pt;z-index:15735296;mso-position-horizontal-relative:page" coordorigin="635,129" coordsize="61,61" path="m669,189r-8,l657,189,635,163r,-8l661,129r8,l695,155r,8l673,189xe" fillcolor="black" stroked="f">
-            <v:path arrowok="t"/>
-            <w10:wrap anchorx="page"/>
-          </v:shape>
-        </w:pict>
-      </w:r>
-      <w:r>
-        <w:pict w14:anchorId="5E4E4E2C">
-          <v:shape id="_x0000_s1038" style="position:absolute;left:0;text-align:left;margin-left:299.75pt;margin-top:6.45pt;width:3.05pt;height:3.05pt;z-index:-15805952;mso-position-horizontal-relative:page" coordorigin="5995,129" coordsize="61,61" path="m6029,189r-8,l6017,189r-22,-26l5995,155r26,-26l6029,129r26,26l6055,163r-22,26xe" fillcolor="black" stroked="f">
-            <v:path arrowok="t"/>
-            <w10:wrap anchorx="page"/>
-          </v:shape>
-        </w:pict>
-      </w:r>
-      <w:r>
-        <w:rPr>
-          <w:w w:val="115"/>
-        </w:rPr>
-        <w:t>Salesforce</w:t>
-      </w:r>
-      <w:r>
-        <w:rPr>
-          <w:spacing w:val="-28"/>
-          <w:w w:val="115"/>
-        </w:rPr>
-        <w:t xml:space="preserve"> </w:t>
-      </w:r>
-      <w:r>
-        <w:rPr>
-          <w:w w:val="115"/>
-        </w:rPr>
-        <w:t>Platform</w:t>
-      </w:r>
-      <w:r>
-        <w:rPr>
-          <w:w w:val="115"/>
-        </w:rPr>
-        <w:tab/>
-      </w:r>
-      <w:r>
-        <w:rPr>
-          <w:w w:val="115"/>
-        </w:rPr>
-        <w:t>Salesforce Configuration</w:t>
-      </w:r>
-    </w:p>
-    <w:p>
-      <w:pPr>
-        <w:pStyle w:val="BodyText"/>
-        <w:tabs>
-          <w:tab w:val="left" w:pos="5699"/>
-        </w:tabs>
-        <w:spacing w:before="60"/>
-        <w:ind w:left="340"/>
-      </w:pPr>
-      <w:r>
-        <w:pict w14:anchorId="7D19D05D">
-          <v:shape id="_x0000_s1037" style="position:absolute;left:0;text-align:left;margin-left:31.75pt;margin-top:6.45pt;width:3.05pt;height:3.05pt;z-index:15736320;mso-position-horizontal-relative:page" coordorigin="635,129" coordsize="61,61" path="m669,189r-8,l657,189,635,163r,-8l661,129r8,l695,155r,8l673,189xe" fillcolor="black" stroked="f">
-            <v:path arrowok="t"/>
-            <w10:wrap anchorx="page"/>
-          </v:shape>
-        </w:pict>
-      </w:r>
-      <w:r>
-        <w:pict w14:anchorId="625B6C94">
-          <v:shape id="_x0000_s1036" style="position:absolute;left:0;text-align:left;margin-left:299.75pt;margin-top:6.45pt;width:3.05pt;height:3.05pt;z-index:-15804928;mso-position-horizontal-relative:page" coordorigin="5995,129" coordsize="61,61" path="m6029,189r-8,l6017,189r-22,-26l5995,155r26,-26l6029,129r26,26l6055,163r-22,26xe" fillcolor="black" stroked="f">
-            <v:path arrowok="t"/>
-            <w10:wrap anchorx="page"/>
-          </v:shape>
-        </w:pict>
-      </w:r>
-      <w:r>
-        <w:rPr>
-          <w:spacing w:val="-7"/>
-          <w:w w:val="115"/>
-        </w:rPr>
-        <w:t>Triggers</w:t>
-      </w:r>
-      <w:r>
-        <w:rPr>
-          <w:spacing w:val="-7"/>
-          <w:w w:val="115"/>
-        </w:rPr>
-        <w:tab/>
-      </w:r>
-      <w:r>
-        <w:rPr>
-          <w:w w:val="115"/>
-        </w:rPr>
-        <w:t>Apex</w:t>
-      </w:r>
-    </w:p>
-    <w:p>
-      <w:pPr>
-        <w:pStyle w:val="BodyText"/>
-        <w:tabs>
-          <w:tab w:val="left" w:pos="5699"/>
-        </w:tabs>
-        <w:spacing w:before="60"/>
-        <w:ind w:left="340"/>
-      </w:pPr>
-      <w:r>
-        <w:rPr>
-          <w:sz w:val="18"/>
-          <w:szCs w:val="18"/>
-        </w:rPr>
-        <w:pict w14:anchorId="68616013">
-          <v:shape id="_x0000_s1035" style="position:absolute;left:0;text-align:left;margin-left:31.75pt;margin-top:6.45pt;width:3.05pt;height:3.05pt;z-index:15737344;mso-position-horizontal-relative:page" coordorigin="635,129" coordsize="61,61" path="m669,189r-8,l657,189,635,163r,-8l661,129r8,l695,155r,8l673,189xe" fillcolor="black" stroked="f">
-            <v:path arrowok="t"/>
-            <w10:wrap anchorx="page"/>
-          </v:shape>
-        </w:pict>
-      </w:r>
-      <w:r>
-        <w:rPr>
-          <w:sz w:val="18"/>
-          <w:szCs w:val="18"/>
-        </w:rPr>
-        <w:pict w14:anchorId="7AAFB1D5">
-          <v:shape id="_x0000_s1034" style="position:absolute;left:0;text-align:left;margin-left:299.75pt;margin-top:6.45pt;width:3.05pt;height:3.05pt;z-index:-15803904;mso-position-horizontal-relative:page" coordorigin="5995,129" coordsize="61,61" path="m6029,189r-8,l6017,189r-22,-26l5995,155r26,-26l6029,129r26,26l6055,163r-22,26xe" fillcolor="black" stroked="f">
-            <v:path arrowok="t"/>
-            <w10:wrap anchorx="page"/>
-          </v:shape>
-        </w:pict>
-      </w:r>
-      <w:r>
-        <w:rPr>
-          <w:w w:val="110"/>
-          <w:sz w:val="18"/>
-          <w:szCs w:val="18"/>
-        </w:rPr>
-        <w:t>Visualforce Components</w:t>
-      </w:r>
-      <w:r>
-        <w:rPr>
-          <w:spacing w:val="21"/>
-          <w:w w:val="110"/>
-          <w:sz w:val="18"/>
-          <w:szCs w:val="18"/>
-        </w:rPr>
-        <w:t xml:space="preserve"> </w:t>
-      </w:r>
-      <w:r>
-        <w:rPr>
-          <w:w w:val="110"/>
-          <w:sz w:val="18"/>
-          <w:szCs w:val="18"/>
-        </w:rPr>
-        <w:t>&amp;</w:t>
-      </w:r>
-      <w:r>
-        <w:rPr>
-          <w:spacing w:val="6"/>
-          <w:w w:val="110"/>
-          <w:sz w:val="18"/>
-          <w:szCs w:val="18"/>
-        </w:rPr>
-        <w:t xml:space="preserve"> </w:t>
-      </w:r>
-      <w:r>
-        <w:rPr>
-          <w:spacing w:val="-6"/>
-          <w:w w:val="110"/>
-          <w:sz w:val="18"/>
-          <w:szCs w:val="18"/>
-        </w:rPr>
-        <w:t>Pages</w:t>
-      </w:r>
-      <w:r>
-        <w:rPr>
-          <w:spacing w:val="-6"/>
-          <w:w w:val="110"/>
-        </w:rPr>
-        <w:tab/>
-      </w:r>
-      <w:r>
-        <w:rPr>
-          <w:w w:val="110"/>
-        </w:rPr>
-        <w:t>Java</w:t>
-      </w:r>
-    </w:p>
-    <w:p>
-      <w:pPr>
-        <w:pStyle w:val="BodyText"/>
-        <w:tabs>
-          <w:tab w:val="left" w:pos="5699"/>
-        </w:tabs>
-        <w:spacing w:before="60"/>
-        <w:ind w:left="340"/>
-        <w:rPr>
-          <w:sz w:val="16"/>
-        </w:rPr>
-      </w:pPr>
-      <w:r>
-        <w:rPr>
-          <w:w w:val="115"/>
-        </w:rPr>
-        <w:t>Lightning</w:t>
-      </w:r>
-      <w:r>
-        <w:rPr>
-          <w:spacing w:val="-3"/>
-          <w:w w:val="115"/>
-        </w:rPr>
-        <w:t xml:space="preserve"> </w:t>
-      </w:r>
-      <w:r>
-        <w:rPr>
-          <w:w w:val="115"/>
-        </w:rPr>
-        <w:t>Components</w:t>
-      </w:r>
-      <w:r>
-        <w:pict w14:anchorId="41463F06">
-          <v:shape id="_x0000_s1033" style="position:absolute;left:0;text-align:left;margin-left:31.75pt;margin-top:6.45pt;width:3.05pt;height:3.05pt;z-index:15738368;mso-position-horizontal-relative:page;mso-position-vertical-relative:text" coordorigin="635,129" coordsize="61,61" path="m669,189r-8,l657,189,635,163r,-8l661,129r8,l695,155r,8l673,189xe" fillcolor="black" stroked="f">
-            <v:path arrowok="t"/>
-            <w10:wrap anchorx="page"/>
-          </v:shape>
-        </w:pict>
-      </w:r>
-      <w:r>
-        <w:pict w14:anchorId="3EECB2C1">
-          <v:shape id="_x0000_s1032" style="position:absolute;left:0;text-align:left;margin-left:299.75pt;margin-top:6.45pt;width:3.05pt;height:3.05pt;z-index:-15802880;mso-position-horizontal-relative:page;mso-position-vertical-relative:text" coordorigin="5995,129" coordsize="61,61" path="m6029,189r-8,l6017,189r-22,-26l5995,155r26,-26l6029,129r26,26l6055,163r-22,26xe" fillcolor="black" stroked="f">
-            <v:path arrowok="t"/>
-            <w10:wrap anchorx="page"/>
-          </v:shape>
-        </w:pict>
-      </w:r>
-      <w:r>
-        <w:rPr>
-          <w:w w:val="110"/>
-        </w:rPr>
-        <w:tab/>
-        <w:t>HTML</w:t>
-      </w:r>
-      <w:r>
-        <w:rPr>
-          <w:w w:val="110"/>
-          <w:sz w:val="16"/>
-        </w:rPr>
-        <w:t>5</w:t>
-      </w:r>
-    </w:p>
-    <w:p>
-      <w:pPr>
-        <w:spacing w:before="59"/>
-        <w:ind w:left="340"/>
-        <w:rPr>
-          <w:sz w:val="16"/>
-        </w:rPr>
-      </w:pPr>
-      <w:r>
-        <w:pict w14:anchorId="19926D55">
-          <v:shape id="_x0000_s1031" style="position:absolute;left:0;text-align:left;margin-left:31.75pt;margin-top:6.4pt;width:3.05pt;height:3.05pt;z-index:15739392;mso-position-horizontal-relative:page" coordorigin="635,128" coordsize="61,61" path="m669,188r-8,l657,188,635,162r,-8l661,128r8,l695,154r,8l673,188xe" fillcolor="black" stroked="f">
-            <v:path arrowok="t"/>
-            <w10:wrap anchorx="page"/>
-          </v:shape>
-        </w:pict>
-      </w:r>
-      <w:proofErr w:type="spellStart"/>
-      <w:r>
-        <w:rPr>
-          <w:sz w:val="17"/>
-        </w:rPr>
-        <w:t>Copado</w:t>
-      </w:r>
-      <w:proofErr w:type="spellEnd"/>
-      <w:r>
-        <w:rPr>
-          <w:sz w:val="17"/>
-        </w:rPr>
-        <w:t xml:space="preserve"> and Deployment Activity</w:t>
-      </w:r>
-    </w:p>
     <w:p>
       <w:pPr>
         <w:pStyle w:val="BodyText"/>
@@ -2774,9 +2505,15 @@
         <w:pStyle w:val="BodyText"/>
         <w:spacing w:before="74"/>
         <w:ind w:left="160"/>
-      </w:pPr>
-      <w:r>
-        <w:rPr>
+        <w:rPr>
+          <w:b/>
+          <w:bCs/>
+        </w:rPr>
+      </w:pPr>
+      <w:r>
+        <w:rPr>
+          <w:b/>
+          <w:bCs/>
           <w:w w:val="120"/>
         </w:rPr>
         <w:t>Certifications</w:t>
@@ -3051,6 +2788,252 @@
     </w:pPr>
   </w:p>
 </w:hdr>
+</file>
+
+<file path=word/numbering.xml><?xml version="1.0" encoding="utf-8"?>
+<w:numbering xmlns:wpc="http://schemas.microsoft.com/office/word/2010/wordprocessingCanvas" xmlns:cx="http://schemas.microsoft.com/office/drawing/2014/chartex" xmlns:cx1="http://schemas.microsoft.com/office/drawing/2015/9/8/chartex" xmlns:cx2="http://schemas.microsoft.com/office/drawing/2015/10/21/chartex" xmlns:cx3="http://schemas.microsoft.com/office/drawing/2016/5/9/chartex" xmlns:cx4="http://schemas.microsoft.com/office/drawing/2016/5/10/chartex" xmlns:cx5="http://schemas.microsoft.com/office/drawing/2016/5/11/chartex" xmlns:cx6="http://schemas.microsoft.com/office/drawing/2016/5/12/chartex" xmlns:cx7="http://schemas.microsoft.com/office/drawing/2016/5/13/chartex" xmlns:cx8="http://schemas.microsoft.com/office/drawing/2016/5/14/chartex" xmlns:mc="http://schemas.openxmlformats.org/markup-compatibility/2006" xmlns:aink="http://schemas.microsoft.com/office/drawing/2016/ink" xmlns:am3d="http://schemas.microsoft.com/office/drawing/2017/model3d" xmlns:o="urn:schemas-microsoft-com:office:office" xmlns:r="http://schemas.openxmlformats.org/officeDocument/2006/relationships" xmlns:m="http://schemas.openxmlformats.org/officeDocument/2006/math" xmlns:v="urn:schemas-microsoft-com:vml" xmlns:wp14="http://schemas.microsoft.com/office/word/2010/wordprocessingDrawing" xmlns:wp="http://schemas.openxmlformats.org/drawingml/2006/wordprocessingDrawing" xmlns:w10="urn:schemas-microsoft-com:office:word" xmlns:w="http://schemas.openxmlformats.org/wordprocessingml/2006/main" xmlns:w14="http://schemas.microsoft.com/office/word/2010/wordml" xmlns:w15="http://schemas.microsoft.com/office/word/2012/wordml" xmlns:w16cex="http://schemas.microsoft.com/office/word/2018/wordml/cex" xmlns:w16cid="http://schemas.microsoft.com/office/word/2016/wordml/cid" xmlns:w16="http://schemas.microsoft.com/office/word/2018/wordml" xmlns:w16sdtdh="http://schemas.microsoft.com/office/word/2020/wordml/sdtdatahash" xmlns:w16se="http://schemas.microsoft.com/office/word/2015/wordml/symex" xmlns:wpg="http://schemas.microsoft.com/office/word/2010/wordprocessingGroup" xmlns:wpi="http://schemas.microsoft.com/office/word/2010/wordprocessingInk" xmlns:wne="http://schemas.microsoft.com/office/word/2006/wordml" xmlns:wps="http://schemas.microsoft.com/office/word/2010/wordprocessingShape" mc:Ignorable="w14 w15 w16se w16cid w16 w16cex w16sdtdh wp14">
+  <w:abstractNum w:abstractNumId="0" w15:restartNumberingAfterBreak="0">
+    <w:nsid w:val="0E783808"/>
+    <w:multiLevelType w:val="multilevel"/>
+    <w:tmpl w:val="FFFFFFFF"/>
+    <w:lvl w:ilvl="0">
+      <w:start w:val="1"/>
+      <w:numFmt w:val="bullet"/>
+      <w:lvlText w:val="●"/>
+      <w:lvlJc w:val="left"/>
+      <w:pPr>
+        <w:ind w:left="720" w:hanging="360"/>
+      </w:pPr>
+      <w:rPr>
+        <w:rFonts w:ascii="Noto Sans Symbols" w:eastAsia="Noto Sans Symbols" w:hAnsi="Noto Sans Symbols" w:cs="Noto Sans Symbols"/>
+      </w:rPr>
+    </w:lvl>
+    <w:lvl w:ilvl="1">
+      <w:start w:val="1"/>
+      <w:numFmt w:val="bullet"/>
+      <w:lvlText w:val="o"/>
+      <w:lvlJc w:val="left"/>
+      <w:pPr>
+        <w:ind w:left="1440" w:hanging="360"/>
+      </w:pPr>
+      <w:rPr>
+        <w:rFonts w:ascii="Courier New" w:eastAsia="Courier New" w:hAnsi="Courier New" w:cs="Courier New"/>
+      </w:rPr>
+    </w:lvl>
+    <w:lvl w:ilvl="2">
+      <w:start w:val="1"/>
+      <w:numFmt w:val="bullet"/>
+      <w:lvlText w:val="▪"/>
+      <w:lvlJc w:val="left"/>
+      <w:pPr>
+        <w:ind w:left="2160" w:hanging="360"/>
+      </w:pPr>
+      <w:rPr>
+        <w:rFonts w:ascii="Noto Sans Symbols" w:eastAsia="Noto Sans Symbols" w:hAnsi="Noto Sans Symbols" w:cs="Noto Sans Symbols"/>
+      </w:rPr>
+    </w:lvl>
+    <w:lvl w:ilvl="3">
+      <w:start w:val="1"/>
+      <w:numFmt w:val="bullet"/>
+      <w:lvlText w:val="●"/>
+      <w:lvlJc w:val="left"/>
+      <w:pPr>
+        <w:ind w:left="2880" w:hanging="360"/>
+      </w:pPr>
+      <w:rPr>
+        <w:rFonts w:ascii="Noto Sans Symbols" w:eastAsia="Noto Sans Symbols" w:hAnsi="Noto Sans Symbols" w:cs="Noto Sans Symbols"/>
+      </w:rPr>
+    </w:lvl>
+    <w:lvl w:ilvl="4">
+      <w:start w:val="1"/>
+      <w:numFmt w:val="bullet"/>
+      <w:lvlText w:val="o"/>
+      <w:lvlJc w:val="left"/>
+      <w:pPr>
+        <w:ind w:left="3600" w:hanging="360"/>
+      </w:pPr>
+      <w:rPr>
+        <w:rFonts w:ascii="Courier New" w:eastAsia="Courier New" w:hAnsi="Courier New" w:cs="Courier New"/>
+      </w:rPr>
+    </w:lvl>
+    <w:lvl w:ilvl="5">
+      <w:start w:val="1"/>
+      <w:numFmt w:val="bullet"/>
+      <w:lvlText w:val="▪"/>
+      <w:lvlJc w:val="left"/>
+      <w:pPr>
+        <w:ind w:left="4320" w:hanging="360"/>
+      </w:pPr>
+      <w:rPr>
+        <w:rFonts w:ascii="Noto Sans Symbols" w:eastAsia="Noto Sans Symbols" w:hAnsi="Noto Sans Symbols" w:cs="Noto Sans Symbols"/>
+      </w:rPr>
+    </w:lvl>
+    <w:lvl w:ilvl="6">
+      <w:start w:val="1"/>
+      <w:numFmt w:val="bullet"/>
+      <w:lvlText w:val="●"/>
+      <w:lvlJc w:val="left"/>
+      <w:pPr>
+        <w:ind w:left="5040" w:hanging="360"/>
+      </w:pPr>
+      <w:rPr>
+        <w:rFonts w:ascii="Noto Sans Symbols" w:eastAsia="Noto Sans Symbols" w:hAnsi="Noto Sans Symbols" w:cs="Noto Sans Symbols"/>
+      </w:rPr>
+    </w:lvl>
+    <w:lvl w:ilvl="7">
+      <w:start w:val="1"/>
+      <w:numFmt w:val="bullet"/>
+      <w:lvlText w:val="o"/>
+      <w:lvlJc w:val="left"/>
+      <w:pPr>
+        <w:ind w:left="5760" w:hanging="360"/>
+      </w:pPr>
+      <w:rPr>
+        <w:rFonts w:ascii="Courier New" w:eastAsia="Courier New" w:hAnsi="Courier New" w:cs="Courier New"/>
+      </w:rPr>
+    </w:lvl>
+    <w:lvl w:ilvl="8">
+      <w:start w:val="1"/>
+      <w:numFmt w:val="bullet"/>
+      <w:lvlText w:val="▪"/>
+      <w:lvlJc w:val="left"/>
+      <w:pPr>
+        <w:ind w:left="6480" w:hanging="360"/>
+      </w:pPr>
+      <w:rPr>
+        <w:rFonts w:ascii="Noto Sans Symbols" w:eastAsia="Noto Sans Symbols" w:hAnsi="Noto Sans Symbols" w:cs="Noto Sans Symbols"/>
+      </w:rPr>
+    </w:lvl>
+  </w:abstractNum>
+  <w:abstractNum w:abstractNumId="1" w15:restartNumberingAfterBreak="0">
+    <w:nsid w:val="6DB87C33"/>
+    <w:multiLevelType w:val="multilevel"/>
+    <w:tmpl w:val="FFFFFFFF"/>
+    <w:lvl w:ilvl="0">
+      <w:start w:val="1"/>
+      <w:numFmt w:val="bullet"/>
+      <w:lvlText w:val="●"/>
+      <w:lvlJc w:val="left"/>
+      <w:pPr>
+        <w:ind w:left="720" w:hanging="360"/>
+      </w:pPr>
+      <w:rPr>
+        <w:rFonts w:ascii="Noto Sans Symbols" w:eastAsia="Noto Sans Symbols" w:hAnsi="Noto Sans Symbols" w:cs="Noto Sans Symbols"/>
+        <w:vertAlign w:val="baseline"/>
+      </w:rPr>
+    </w:lvl>
+    <w:lvl w:ilvl="1">
+      <w:start w:val="1"/>
+      <w:numFmt w:val="bullet"/>
+      <w:lvlText w:val="o"/>
+      <w:lvlJc w:val="left"/>
+      <w:pPr>
+        <w:ind w:left="1440" w:hanging="360"/>
+      </w:pPr>
+      <w:rPr>
+        <w:rFonts w:ascii="Courier New" w:eastAsia="Courier New" w:hAnsi="Courier New" w:cs="Courier New"/>
+        <w:vertAlign w:val="baseline"/>
+      </w:rPr>
+    </w:lvl>
+    <w:lvl w:ilvl="2">
+      <w:start w:val="1"/>
+      <w:numFmt w:val="bullet"/>
+      <w:lvlText w:val="▪"/>
+      <w:lvlJc w:val="left"/>
+      <w:pPr>
+        <w:ind w:left="2160" w:hanging="360"/>
+      </w:pPr>
+      <w:rPr>
+        <w:rFonts w:ascii="Noto Sans Symbols" w:eastAsia="Noto Sans Symbols" w:hAnsi="Noto Sans Symbols" w:cs="Noto Sans Symbols"/>
+        <w:vertAlign w:val="baseline"/>
+      </w:rPr>
+    </w:lvl>
+    <w:lvl w:ilvl="3">
+      <w:start w:val="1"/>
+      <w:numFmt w:val="bullet"/>
+      <w:lvlText w:val="●"/>
+      <w:lvlJc w:val="left"/>
+      <w:pPr>
+        <w:ind w:left="2880" w:hanging="360"/>
+      </w:pPr>
+      <w:rPr>
+        <w:rFonts w:ascii="Noto Sans Symbols" w:eastAsia="Noto Sans Symbols" w:hAnsi="Noto Sans Symbols" w:cs="Noto Sans Symbols"/>
+        <w:vertAlign w:val="baseline"/>
+      </w:rPr>
+    </w:lvl>
+    <w:lvl w:ilvl="4">
+      <w:start w:val="1"/>
+      <w:numFmt w:val="bullet"/>
+      <w:lvlText w:val="o"/>
+      <w:lvlJc w:val="left"/>
+      <w:pPr>
+        <w:ind w:left="3600" w:hanging="360"/>
+      </w:pPr>
+      <w:rPr>
+        <w:rFonts w:ascii="Courier New" w:eastAsia="Courier New" w:hAnsi="Courier New" w:cs="Courier New"/>
+        <w:vertAlign w:val="baseline"/>
+      </w:rPr>
+    </w:lvl>
+    <w:lvl w:ilvl="5">
+      <w:start w:val="1"/>
+      <w:numFmt w:val="bullet"/>
+      <w:lvlText w:val="▪"/>
+      <w:lvlJc w:val="left"/>
+      <w:pPr>
+        <w:ind w:left="4320" w:hanging="360"/>
+      </w:pPr>
+      <w:rPr>
+        <w:rFonts w:ascii="Noto Sans Symbols" w:eastAsia="Noto Sans Symbols" w:hAnsi="Noto Sans Symbols" w:cs="Noto Sans Symbols"/>
+        <w:vertAlign w:val="baseline"/>
+      </w:rPr>
+    </w:lvl>
+    <w:lvl w:ilvl="6">
+      <w:start w:val="1"/>
+      <w:numFmt w:val="bullet"/>
+      <w:lvlText w:val="●"/>
+      <w:lvlJc w:val="left"/>
+      <w:pPr>
+        <w:ind w:left="5040" w:hanging="360"/>
+      </w:pPr>
+      <w:rPr>
+        <w:rFonts w:ascii="Noto Sans Symbols" w:eastAsia="Noto Sans Symbols" w:hAnsi="Noto Sans Symbols" w:cs="Noto Sans Symbols"/>
+        <w:vertAlign w:val="baseline"/>
+      </w:rPr>
+    </w:lvl>
+    <w:lvl w:ilvl="7">
+      <w:start w:val="1"/>
+      <w:numFmt w:val="bullet"/>
+      <w:lvlText w:val="o"/>
+      <w:lvlJc w:val="left"/>
+      <w:pPr>
+        <w:ind w:left="5760" w:hanging="360"/>
+      </w:pPr>
+      <w:rPr>
+        <w:rFonts w:ascii="Courier New" w:eastAsia="Courier New" w:hAnsi="Courier New" w:cs="Courier New"/>
+        <w:vertAlign w:val="baseline"/>
+      </w:rPr>
+    </w:lvl>
+    <w:lvl w:ilvl="8">
+      <w:start w:val="1"/>
+      <w:numFmt w:val="bullet"/>
+      <w:lvlText w:val="▪"/>
+      <w:lvlJc w:val="left"/>
+      <w:pPr>
+        <w:ind w:left="6480" w:hanging="360"/>
+      </w:pPr>
+      <w:rPr>
+        <w:rFonts w:ascii="Noto Sans Symbols" w:eastAsia="Noto Sans Symbols" w:hAnsi="Noto Sans Symbols" w:cs="Noto Sans Symbols"/>
+        <w:vertAlign w:val="baseline"/>
+      </w:rPr>
+    </w:lvl>
+  </w:abstractNum>
+  <w:num w:numId="1">
+    <w:abstractNumId w:val="1"/>
+  </w:num>
+  <w:num w:numId="2">
+    <w:abstractNumId w:val="0"/>
+  </w:num>
+</w:numbering>
 </file>
 
 <file path=word/styles.xml><?xml version="1.0" encoding="utf-8"?>
@@ -3460,7 +3443,6 @@
   <w:style w:type="character" w:default="1" w:styleId="DefaultParagraphFont">
     <w:name w:val="Default Paragraph Font"/>
     <w:uiPriority w:val="1"/>
-    <w:semiHidden/>
     <w:unhideWhenUsed/>
   </w:style>
   <w:style w:type="table" w:default="1" w:styleId="TableNormal">
@@ -3852,4 +3834,16 @@
   <a:objectDefaults/>
   <a:extraClrSchemeLst/>
 </a:theme>
+</file>
+
+<file path=customXml/item1.xml><?xml version="1.0" encoding="utf-8"?>
+<b:Sources xmlns:b="http://schemas.openxmlformats.org/officeDocument/2006/bibliography" xmlns="http://schemas.openxmlformats.org/officeDocument/2006/bibliography" SelectedStyle="\APASixthEditionOfficeOnline.xsl" StyleName="APA" Version="6"/>
+</file>
+
+<file path=customXml/itemProps1.xml><?xml version="1.0" encoding="utf-8"?>
+<ds:datastoreItem xmlns:ds="http://schemas.openxmlformats.org/officeDocument/2006/customXml" ds:itemID="{00A00812-77CD-4CBB-8F8A-229BC65C82D9}">
+  <ds:schemaRefs>
+    <ds:schemaRef ds:uri="http://schemas.openxmlformats.org/officeDocument/2006/bibliography"/>
+  </ds:schemaRefs>
+</ds:datastoreItem>
 </file>